--- a/Section 19 - Security Controls/193. Security Principles Notes.docx
+++ b/Section 19 - Security Controls/193. Security Principles Notes.docx
@@ -49,8 +49,11 @@
     </w:p>
     <w:p>
       <w:r>
+        <w:rPr>
+          <w:noProof/>
+        </w:rPr>
         <w:pict w14:anchorId="7A3E7FF1">
-          <v:rect id="_x0000_i1025" style="width:0;height:1.5pt" o:hralign="center" o:hrstd="t" o:hr="t" fillcolor="#a0a0a0" stroked="f"/>
+          <v:rect id="_x0000_i1031" alt="" style="width:468pt;height:.05pt;mso-width-percent:0;mso-height-percent:0;mso-width-percent:0;mso-height-percent:0" o:hralign="center" o:hrstd="t" o:hr="t" fillcolor="#a0a0a0" stroked="f"/>
         </w:pict>
       </w:r>
     </w:p>
@@ -85,8 +88,11 @@
     </w:p>
     <w:p>
       <w:r>
+        <w:rPr>
+          <w:noProof/>
+        </w:rPr>
         <w:pict w14:anchorId="4ABF31D8">
-          <v:rect id="_x0000_i1026" style="width:0;height:1.5pt" o:hralign="center" o:hrstd="t" o:hr="t" fillcolor="#a0a0a0" stroked="f"/>
+          <v:rect id="_x0000_i1030" alt="" style="width:468pt;height:.05pt;mso-width-percent:0;mso-height-percent:0;mso-width-percent:0;mso-height-percent:0" o:hralign="center" o:hrstd="t" o:hr="t" fillcolor="#a0a0a0" stroked="f"/>
         </w:pict>
       </w:r>
     </w:p>
@@ -256,8 +262,11 @@
     </w:p>
     <w:p>
       <w:r>
+        <w:rPr>
+          <w:noProof/>
+        </w:rPr>
         <w:pict w14:anchorId="23E7F786">
-          <v:rect id="_x0000_i1027" style="width:0;height:1.5pt" o:hralign="center" o:hrstd="t" o:hr="t" fillcolor="#a0a0a0" stroked="f"/>
+          <v:rect id="_x0000_i1029" alt="" style="width:468pt;height:.05pt;mso-width-percent:0;mso-height-percent:0;mso-width-percent:0;mso-height-percent:0" o:hralign="center" o:hrstd="t" o:hr="t" fillcolor="#a0a0a0" stroked="f"/>
         </w:pict>
       </w:r>
     </w:p>
@@ -814,15 +823,7 @@
         </w:numPr>
       </w:pPr>
       <w:r>
-        <w:t xml:space="preserve">Instead of setting </w:t>
-      </w:r>
-      <w:proofErr w:type="gramStart"/>
-      <w:r>
-        <w:t>permissions</w:t>
-      </w:r>
-      <w:proofErr w:type="gramEnd"/>
-      <w:r>
-        <w:t xml:space="preserve"> per individual, permissions are set by </w:t>
+        <w:t xml:space="preserve">Instead of setting permissions per individual, permissions are set by </w:t>
       </w:r>
       <w:r>
         <w:rPr>
@@ -869,15 +870,7 @@
         </w:numPr>
       </w:pPr>
       <w:r>
-        <w:t xml:space="preserve">Avoids manually assigning </w:t>
-      </w:r>
-      <w:proofErr w:type="gramStart"/>
-      <w:r>
-        <w:t>permissions</w:t>
-      </w:r>
-      <w:proofErr w:type="gramEnd"/>
-      <w:r>
-        <w:t xml:space="preserve"> per user.</w:t>
+        <w:t>Avoids manually assigning permissions per user.</w:t>
       </w:r>
     </w:p>
     <w:p>
@@ -1007,8 +1000,11 @@
     </w:p>
     <w:p>
       <w:r>
+        <w:rPr>
+          <w:noProof/>
+        </w:rPr>
         <w:pict w14:anchorId="150F912C">
-          <v:rect id="_x0000_i1028" style="width:0;height:1.5pt" o:hralign="center" o:hrstd="t" o:hr="t" fillcolor="#a0a0a0" stroked="f"/>
+          <v:rect id="_x0000_i1028" alt="" style="width:468pt;height:.05pt;mso-width-percent:0;mso-height-percent:0;mso-width-percent:0;mso-height-percent:0" o:hralign="center" o:hrstd="t" o:hr="t" fillcolor="#a0a0a0" stroked="f"/>
         </w:pict>
       </w:r>
     </w:p>
@@ -1195,8 +1191,11 @@
     </w:p>
     <w:p>
       <w:r>
+        <w:rPr>
+          <w:noProof/>
+        </w:rPr>
         <w:pict w14:anchorId="1140EF06">
-          <v:rect id="_x0000_i1029" style="width:0;height:1.5pt" o:hralign="center" o:hrstd="t" o:hr="t" fillcolor="#a0a0a0" stroked="f"/>
+          <v:rect id="_x0000_i1027" alt="" style="width:468pt;height:.05pt;mso-width-percent:0;mso-height-percent:0;mso-width-percent:0;mso-height-percent:0" o:hralign="center" o:hrstd="t" o:hr="t" fillcolor="#a0a0a0" stroked="f"/>
         </w:pict>
       </w:r>
     </w:p>
@@ -1408,8 +1407,11 @@
     </w:p>
     <w:p>
       <w:r>
+        <w:rPr>
+          <w:noProof/>
+        </w:rPr>
         <w:pict w14:anchorId="031E68D7">
-          <v:rect id="_x0000_i1030" style="width:0;height:1.5pt" o:hralign="center" o:hrstd="t" o:hr="t" fillcolor="#a0a0a0" stroked="f"/>
+          <v:rect id="_x0000_i1026" alt="" style="width:468pt;height:.05pt;mso-width-percent:0;mso-height-percent:0;mso-width-percent:0;mso-height-percent:0" o:hralign="center" o:hrstd="t" o:hr="t" fillcolor="#a0a0a0" stroked="f"/>
         </w:pict>
       </w:r>
     </w:p>
@@ -1650,1173 +1652,14 @@
     </w:tbl>
     <w:p>
       <w:r>
+        <w:rPr>
+          <w:noProof/>
+        </w:rPr>
         <w:pict w14:anchorId="40A8A14D">
-          <v:rect id="_x0000_i1031" style="width:0;height:1.5pt" o:hralign="center" o:hrstd="t" o:hr="t" fillcolor="#a0a0a0" stroked="f"/>
+          <v:rect id="_x0000_i1025" alt="" style="width:468pt;height:.05pt;mso-width-percent:0;mso-height-percent:0;mso-width-percent:0;mso-height-percent:0" o:hralign="center" o:hrstd="t" o:hr="t" fillcolor="#a0a0a0" stroked="f"/>
         </w:pict>
       </w:r>
     </w:p>
-    <w:p>
-      <w:r>
-        <w:t xml:space="preserve">Would you like a </w:t>
-      </w:r>
-      <w:r>
-        <w:rPr>
-          <w:b/>
-          <w:bCs/>
-        </w:rPr>
-        <w:t>quiz of 10 questions</w:t>
-      </w:r>
-      <w:r>
-        <w:t xml:space="preserve"> based on these notes to reinforce comprehension and exam readiness?</w:t>
-      </w:r>
-    </w:p>
-    <w:p>
-      <w:r>
-        <w:t xml:space="preserve">Below is your </w:t>
-      </w:r>
-      <w:r>
-        <w:rPr>
-          <w:b/>
-          <w:bCs/>
-        </w:rPr>
-        <w:t>10-question multiple-choice quiz</w:t>
-      </w:r>
-      <w:r>
-        <w:t xml:space="preserve"> based on the content from </w:t>
-      </w:r>
-      <w:r>
-        <w:rPr>
-          <w:i/>
-          <w:iCs/>
-        </w:rPr>
-        <w:t>Security Principles Notes.docx</w:t>
-      </w:r>
-      <w:r>
-        <w:t xml:space="preserve">. These questions are designed in the style of the </w:t>
-      </w:r>
-      <w:r>
-        <w:rPr>
-          <w:b/>
-          <w:bCs/>
-        </w:rPr>
-        <w:t>CompTIA A+ 220-1102 exam</w:t>
-      </w:r>
-      <w:r>
-        <w:t xml:space="preserve">, specifically aligned to </w:t>
-      </w:r>
-      <w:r>
-        <w:rPr>
-          <w:b/>
-          <w:bCs/>
-        </w:rPr>
-        <w:t>Objective 2.1 (Security Concepts)</w:t>
-      </w:r>
-      <w:r>
-        <w:t xml:space="preserve">. The formatting is optimized for clean pasting into </w:t>
-      </w:r>
-      <w:r>
-        <w:rPr>
-          <w:b/>
-          <w:bCs/>
-        </w:rPr>
-        <w:t>Microsoft Word</w:t>
-      </w:r>
-      <w:r>
-        <w:t>.</w:t>
-      </w:r>
-    </w:p>
-    <w:p>
-      <w:r>
-        <w:pict w14:anchorId="770E2FAE">
-          <v:rect id="_x0000_i1098" style="width:0;height:1.5pt" o:hralign="center" o:hrstd="t" o:hr="t" fillcolor="#a0a0a0" stroked="f"/>
-        </w:pict>
-      </w:r>
-    </w:p>
-    <w:p>
-      <w:pPr>
-        <w:rPr>
-          <w:b/>
-          <w:bCs/>
-        </w:rPr>
-      </w:pPr>
-      <w:r>
-        <w:rPr>
-          <w:b/>
-          <w:bCs/>
-        </w:rPr>
-        <w:t>Security Principles Quiz – CompTIA A+ 220-1102 (Objective 2.1)</w:t>
-      </w:r>
-    </w:p>
-    <w:p>
-      <w:r>
-        <w:rPr>
-          <w:b/>
-          <w:bCs/>
-        </w:rPr>
-        <w:t>1.</w:t>
-      </w:r>
-      <w:r>
-        <w:t xml:space="preserve"> What does the principle of least privilege require?</w:t>
-      </w:r>
-      <w:r>
-        <w:br/>
-        <w:t>a) All users should have full access by default</w:t>
-      </w:r>
-      <w:r>
-        <w:br/>
-        <w:t>b) Users should use administrator accounts for daily tasks</w:t>
-      </w:r>
-      <w:r>
-        <w:br/>
-        <w:t>c) Systems and users should only have the access necessary for their duties</w:t>
-      </w:r>
-      <w:r>
-        <w:br/>
-        <w:t>d) Every device must be connected to a secured VPN</w:t>
-      </w:r>
-    </w:p>
-    <w:p>
-      <w:r>
-        <w:pict w14:anchorId="7648262F">
-          <v:rect id="_x0000_i1099" style="width:0;height:1.5pt" o:hralign="center" o:hrstd="t" o:hr="t" fillcolor="#a0a0a0" stroked="f"/>
-        </w:pict>
-      </w:r>
-    </w:p>
-    <w:p>
-      <w:r>
-        <w:rPr>
-          <w:b/>
-          <w:bCs/>
-        </w:rPr>
-        <w:t>2.</w:t>
-      </w:r>
-      <w:r>
-        <w:t xml:space="preserve"> Which access control model allows the </w:t>
-      </w:r>
-      <w:r>
-        <w:rPr>
-          <w:b/>
-          <w:bCs/>
-        </w:rPr>
-        <w:t>owner of a file</w:t>
-      </w:r>
-      <w:r>
-        <w:t xml:space="preserve"> to control who has permission to it?</w:t>
-      </w:r>
-      <w:r>
-        <w:br/>
-        <w:t>a) Mandatory Access Control (MAC)</w:t>
-      </w:r>
-      <w:r>
-        <w:br/>
-        <w:t>b) Role-Based Access Control (RBAC)</w:t>
-      </w:r>
-      <w:r>
-        <w:br/>
-        <w:t>c) Discretionary Access Control (DAC)</w:t>
-      </w:r>
-      <w:r>
-        <w:br/>
-        <w:t>d) Zero Trust Access Model</w:t>
-      </w:r>
-    </w:p>
-    <w:p>
-      <w:r>
-        <w:pict w14:anchorId="48EDE291">
-          <v:rect id="_x0000_i1100" style="width:0;height:1.5pt" o:hralign="center" o:hrstd="t" o:hr="t" fillcolor="#a0a0a0" stroked="f"/>
-        </w:pict>
-      </w:r>
-    </w:p>
-    <w:p>
-      <w:r>
-        <w:rPr>
-          <w:b/>
-          <w:bCs/>
-        </w:rPr>
-        <w:t>3.</w:t>
-      </w:r>
-      <w:r>
-        <w:t xml:space="preserve"> A colonel with a top secret clearance is unable to open a file marked "Confidential" due to lack of "need to know." What access control model is being applied?</w:t>
-      </w:r>
-      <w:r>
-        <w:br/>
-        <w:t>a) DAC</w:t>
-      </w:r>
-      <w:r>
-        <w:br/>
-        <w:t>b) RBAC</w:t>
-      </w:r>
-      <w:r>
-        <w:br/>
-        <w:t>c) MAC</w:t>
-      </w:r>
-      <w:r>
-        <w:br/>
-        <w:t>d) Least Privilege</w:t>
-      </w:r>
-    </w:p>
-    <w:p>
-      <w:r>
-        <w:pict w14:anchorId="6919BA80">
-          <v:rect id="_x0000_i1101" style="width:0;height:1.5pt" o:hralign="center" o:hrstd="t" o:hr="t" fillcolor="#a0a0a0" stroked="f"/>
-        </w:pict>
-      </w:r>
-    </w:p>
-    <w:p>
-      <w:r>
-        <w:rPr>
-          <w:b/>
-          <w:bCs/>
-        </w:rPr>
-        <w:t>4.</w:t>
-      </w:r>
-      <w:r>
-        <w:t xml:space="preserve"> Which access control model assigns permissions based on </w:t>
-      </w:r>
-      <w:r>
-        <w:rPr>
-          <w:b/>
-          <w:bCs/>
-        </w:rPr>
-        <w:t>job roles</w:t>
-      </w:r>
-      <w:r>
-        <w:t>, such as HR or IT?</w:t>
-      </w:r>
-      <w:r>
-        <w:br/>
-        <w:t>a) MAC</w:t>
-      </w:r>
-      <w:r>
-        <w:br/>
-        <w:t>b) DAC</w:t>
-      </w:r>
-      <w:r>
-        <w:br/>
-        <w:t>c) RBAC</w:t>
-      </w:r>
-      <w:r>
-        <w:br/>
-        <w:t>d) Least Privilege</w:t>
-      </w:r>
-    </w:p>
-    <w:p>
-      <w:r>
-        <w:pict w14:anchorId="1B14BAEF">
-          <v:rect id="_x0000_i1102" style="width:0;height:1.5pt" o:hralign="center" o:hrstd="t" o:hr="t" fillcolor="#a0a0a0" stroked="f"/>
-        </w:pict>
-      </w:r>
-    </w:p>
-    <w:p>
-      <w:r>
-        <w:rPr>
-          <w:b/>
-          <w:bCs/>
-        </w:rPr>
-        <w:t>5.</w:t>
-      </w:r>
-      <w:r>
-        <w:t xml:space="preserve"> Which of the following is an example of two-factor authentication used within a zero trust framework?</w:t>
-      </w:r>
-      <w:r>
-        <w:br/>
-        <w:t>a) Username and password</w:t>
-      </w:r>
-      <w:r>
-        <w:br/>
-        <w:t>b) Facial recognition only</w:t>
-      </w:r>
-      <w:r>
-        <w:br/>
-        <w:t>c) Badge and PIN</w:t>
-      </w:r>
-      <w:r>
-        <w:br/>
-        <w:t>d) Access via shared admin account</w:t>
-      </w:r>
-    </w:p>
-    <w:p>
-      <w:r>
-        <w:pict w14:anchorId="05543506">
-          <v:rect id="_x0000_i1103" style="width:0;height:1.5pt" o:hralign="center" o:hrstd="t" o:hr="t" fillcolor="#a0a0a0" stroked="f"/>
-        </w:pict>
-      </w:r>
-    </w:p>
-    <w:p>
-      <w:r>
-        <w:rPr>
-          <w:b/>
-          <w:bCs/>
-        </w:rPr>
-        <w:t>6.</w:t>
-      </w:r>
-      <w:r>
-        <w:t xml:space="preserve"> Why is DAC considered risky in large enterprise environments?</w:t>
-      </w:r>
-      <w:r>
-        <w:br/>
-        <w:t>a) It is too expensive to implement</w:t>
-      </w:r>
-      <w:r>
-        <w:br/>
-        <w:t>b) It allows users to share permissions without logging</w:t>
-      </w:r>
-      <w:r>
-        <w:br/>
-        <w:t>c) Owners may grant access too broadly or restrictively</w:t>
-      </w:r>
-      <w:r>
-        <w:br/>
-        <w:t>d) It does not support group policies</w:t>
-      </w:r>
-    </w:p>
-    <w:p>
-      <w:r>
-        <w:pict w14:anchorId="0A82E4A0">
-          <v:rect id="_x0000_i1104" style="width:0;height:1.5pt" o:hralign="center" o:hrstd="t" o:hr="t" fillcolor="#a0a0a0" stroked="f"/>
-        </w:pict>
-      </w:r>
-    </w:p>
-    <w:p>
-      <w:r>
-        <w:rPr>
-          <w:b/>
-          <w:bCs/>
-        </w:rPr>
-        <w:t>7.</w:t>
-      </w:r>
-      <w:r>
-        <w:t xml:space="preserve"> In the zero trust model, which statement is MOST accurate?</w:t>
-      </w:r>
-      <w:r>
-        <w:br/>
-        <w:t>a) Once a device is on the internal network, it is fully trusted</w:t>
-      </w:r>
-      <w:r>
-        <w:br/>
-        <w:t>b) All devices and users must be authenticated, even internally</w:t>
-      </w:r>
-      <w:r>
-        <w:br/>
-        <w:t>c) Firewalls eliminate the need for endpoint security</w:t>
-      </w:r>
-      <w:r>
-        <w:br/>
-        <w:t>d) Admin accounts should be shared across departments</w:t>
-      </w:r>
-    </w:p>
-    <w:p>
-      <w:r>
-        <w:pict w14:anchorId="5A897F80">
-          <v:rect id="_x0000_i1105" style="width:0;height:1.5pt" o:hralign="center" o:hrstd="t" o:hr="t" fillcolor="#a0a0a0" stroked="f"/>
-        </w:pict>
-      </w:r>
-    </w:p>
-    <w:p>
-      <w:r>
-        <w:rPr>
-          <w:b/>
-          <w:bCs/>
-        </w:rPr>
-        <w:t>8.</w:t>
-      </w:r>
-      <w:r>
-        <w:t xml:space="preserve"> Which tool is used in a zero trust implementation for real-time threat detection and log analysis?</w:t>
-      </w:r>
-      <w:r>
-        <w:br/>
-        <w:t>a) SIEM</w:t>
-      </w:r>
-      <w:r>
-        <w:br/>
-        <w:t>b) VPN</w:t>
-      </w:r>
-      <w:r>
-        <w:br/>
-        <w:t>c) VLAN</w:t>
-      </w:r>
-      <w:r>
-        <w:br/>
-        <w:t>d) Proxy server</w:t>
-      </w:r>
-    </w:p>
-    <w:p>
-      <w:r>
-        <w:pict w14:anchorId="67ED463C">
-          <v:rect id="_x0000_i1106" style="width:0;height:1.5pt" o:hralign="center" o:hrstd="t" o:hr="t" fillcolor="#a0a0a0" stroked="f"/>
-        </w:pict>
-      </w:r>
-    </w:p>
-    <w:p>
-      <w:r>
-        <w:rPr>
-          <w:b/>
-          <w:bCs/>
-        </w:rPr>
-        <w:t>9.</w:t>
-      </w:r>
-      <w:r>
-        <w:t xml:space="preserve"> A technician is implementing </w:t>
-      </w:r>
-      <w:proofErr w:type="spellStart"/>
-      <w:r>
-        <w:t>microsegmentation</w:t>
-      </w:r>
-      <w:proofErr w:type="spellEnd"/>
-      <w:r>
-        <w:t xml:space="preserve"> to isolate IoT devices from sensitive data. What security model or principle is being enforced?</w:t>
-      </w:r>
-      <w:r>
-        <w:br/>
-        <w:t>a) Role-based access</w:t>
-      </w:r>
-      <w:r>
-        <w:br/>
-        <w:t>b) Zero trust</w:t>
-      </w:r>
-      <w:r>
-        <w:br/>
-        <w:t>c) DAC</w:t>
-      </w:r>
-      <w:r>
-        <w:br/>
-        <w:t>d) Single sign-on</w:t>
-      </w:r>
-    </w:p>
-    <w:p>
-      <w:r>
-        <w:pict w14:anchorId="14AC6BDA">
-          <v:rect id="_x0000_i1107" style="width:0;height:1.5pt" o:hralign="center" o:hrstd="t" o:hr="t" fillcolor="#a0a0a0" stroked="f"/>
-        </w:pict>
-      </w:r>
-    </w:p>
-    <w:p>
-      <w:r>
-        <w:rPr>
-          <w:b/>
-          <w:bCs/>
-        </w:rPr>
-        <w:t>10.</w:t>
-      </w:r>
-      <w:r>
-        <w:t xml:space="preserve"> Which of the following best represents the Windows “Power Users” role?</w:t>
-      </w:r>
-      <w:r>
-        <w:br/>
-        <w:t>a) Full administrative control over all system settings</w:t>
-      </w:r>
-      <w:r>
-        <w:br/>
-        <w:t>b) No access to change time or printer settings</w:t>
-      </w:r>
-      <w:r>
-        <w:br/>
-        <w:t>c) Limited elevated rights without full admin privileges</w:t>
-      </w:r>
-      <w:r>
-        <w:br/>
-        <w:t>d) Read-only access to all files and folders</w:t>
-      </w:r>
-    </w:p>
-    <w:p>
-      <w:r>
-        <w:pict w14:anchorId="35B24DEE">
-          <v:rect id="_x0000_i1108" style="width:0;height:1.5pt" o:hralign="center" o:hrstd="t" o:hr="t" fillcolor="#a0a0a0" stroked="f"/>
-        </w:pict>
-      </w:r>
-    </w:p>
-    <w:p>
-      <w:r>
-        <w:t xml:space="preserve">Once you respond with your answers (e.g., “1. c, 2. c, 3. c...” etc.), I’ll provide a </w:t>
-      </w:r>
-      <w:r>
-        <w:rPr>
-          <w:b/>
-          <w:bCs/>
-        </w:rPr>
-        <w:t>cleanly formatted answer key with detailed explanations</w:t>
-      </w:r>
-      <w:r>
-        <w:t xml:space="preserve"> for each question. Ready when you are!</w:t>
-      </w:r>
-    </w:p>
-    <w:p>
-      <w:r>
-        <w:t xml:space="preserve">Excellent—thank you for submitting your answers. Below is your </w:t>
-      </w:r>
-      <w:r>
-        <w:rPr>
-          <w:b/>
-          <w:bCs/>
-        </w:rPr>
-        <w:t>professionally formatted answer key with detailed explanations</w:t>
-      </w:r>
-      <w:r>
-        <w:t xml:space="preserve"> for each question in the </w:t>
-      </w:r>
-      <w:r>
-        <w:rPr>
-          <w:i/>
-          <w:iCs/>
-        </w:rPr>
-        <w:t>Security Principles Quiz</w:t>
-      </w:r>
-      <w:r>
-        <w:t xml:space="preserve">. This version is optimized for pasting into </w:t>
-      </w:r>
-      <w:r>
-        <w:rPr>
-          <w:b/>
-          <w:bCs/>
-        </w:rPr>
-        <w:t>Microsoft Word</w:t>
-      </w:r>
-      <w:r>
-        <w:t xml:space="preserve"> with clean structure and minimal spacing.</w:t>
-      </w:r>
-    </w:p>
-    <w:p>
-      <w:r>
-        <w:pict w14:anchorId="5CB97A3D">
-          <v:rect id="_x0000_i1186" style="width:0;height:1.5pt" o:hralign="center" o:hrstd="t" o:hr="t" fillcolor="#a0a0a0" stroked="f"/>
-        </w:pict>
-      </w:r>
-    </w:p>
-    <w:p>
-      <w:pPr>
-        <w:rPr>
-          <w:b/>
-          <w:bCs/>
-        </w:rPr>
-      </w:pPr>
-      <w:r>
-        <w:rPr>
-          <w:b/>
-          <w:bCs/>
-        </w:rPr>
-        <w:t>Answer Key &amp; Explanations – Security Principles Quiz</w:t>
-      </w:r>
-      <w:r>
-        <w:rPr>
-          <w:b/>
-          <w:bCs/>
-        </w:rPr>
-        <w:br/>
-        <w:t>CompTIA A+ 220-1102 | Objective 2.1</w:t>
-      </w:r>
-    </w:p>
-    <w:p>
-      <w:r>
-        <w:rPr>
-          <w:b/>
-          <w:bCs/>
-        </w:rPr>
-        <w:t>1. Answer: c – Correct</w:t>
-      </w:r>
-      <w:r>
-        <w:br/>
-      </w:r>
-      <w:r>
-        <w:rPr>
-          <w:b/>
-          <w:bCs/>
-        </w:rPr>
-        <w:t>Your Answer: c – Correct</w:t>
-      </w:r>
-      <w:r>
-        <w:br/>
-      </w:r>
-      <w:r>
-        <w:rPr>
-          <w:b/>
-          <w:bCs/>
-        </w:rPr>
-        <w:t>Explanation:</w:t>
-      </w:r>
-      <w:r>
-        <w:br/>
-        <w:t xml:space="preserve">The principle of least privilege ensures users and systems have </w:t>
-      </w:r>
-      <w:r>
-        <w:rPr>
-          <w:b/>
-          <w:bCs/>
-        </w:rPr>
-        <w:t>only the access required</w:t>
-      </w:r>
-      <w:r>
-        <w:t xml:space="preserve"> to perform their job, reducing the risk of misuse or compromise.</w:t>
-      </w:r>
-    </w:p>
-    <w:p>
-      <w:r>
-        <w:pict w14:anchorId="5293667A">
-          <v:rect id="_x0000_i1187" style="width:0;height:1.5pt" o:hralign="center" o:hrstd="t" o:hr="t" fillcolor="#a0a0a0" stroked="f"/>
-        </w:pict>
-      </w:r>
-    </w:p>
-    <w:p>
-      <w:r>
-        <w:rPr>
-          <w:b/>
-          <w:bCs/>
-        </w:rPr>
-        <w:t>2. Answer: c – Correct</w:t>
-      </w:r>
-      <w:r>
-        <w:br/>
-      </w:r>
-      <w:r>
-        <w:rPr>
-          <w:b/>
-          <w:bCs/>
-        </w:rPr>
-        <w:t>Your Answer: c – Correct</w:t>
-      </w:r>
-      <w:r>
-        <w:br/>
-      </w:r>
-      <w:r>
-        <w:rPr>
-          <w:b/>
-          <w:bCs/>
-        </w:rPr>
-        <w:t>Explanation:</w:t>
-      </w:r>
-      <w:r>
-        <w:br/>
-      </w:r>
-      <w:r>
-        <w:rPr>
-          <w:b/>
-          <w:bCs/>
-        </w:rPr>
-        <w:t>Discretionary Access Control (DAC)</w:t>
-      </w:r>
-      <w:r>
-        <w:t xml:space="preserve"> allows the owner of an object (file/folder) to determine who can access it, making it flexible but potentially risky in large environments.</w:t>
-      </w:r>
-    </w:p>
-    <w:p>
-      <w:r>
-        <w:pict w14:anchorId="7BCF3ADF">
-          <v:rect id="_x0000_i1188" style="width:0;height:1.5pt" o:hralign="center" o:hrstd="t" o:hr="t" fillcolor="#a0a0a0" stroked="f"/>
-        </w:pict>
-      </w:r>
-    </w:p>
-    <w:p>
-      <w:r>
-        <w:rPr>
-          <w:b/>
-          <w:bCs/>
-        </w:rPr>
-        <w:t>3. Answer: c – Correct</w:t>
-      </w:r>
-      <w:r>
-        <w:br/>
-      </w:r>
-      <w:r>
-        <w:rPr>
-          <w:b/>
-          <w:bCs/>
-        </w:rPr>
-        <w:t>Your Answer: c – Correct</w:t>
-      </w:r>
-      <w:r>
-        <w:br/>
-      </w:r>
-      <w:r>
-        <w:rPr>
-          <w:b/>
-          <w:bCs/>
-        </w:rPr>
-        <w:t>Explanation:</w:t>
-      </w:r>
-      <w:r>
-        <w:br/>
-      </w:r>
-      <w:r>
-        <w:rPr>
-          <w:b/>
-          <w:bCs/>
-        </w:rPr>
-        <w:t>Mandatory Access Control (MAC)</w:t>
-      </w:r>
-      <w:r>
-        <w:t xml:space="preserve"> uses </w:t>
-      </w:r>
-      <w:r>
-        <w:rPr>
-          <w:b/>
-          <w:bCs/>
-        </w:rPr>
-        <w:t>security labels</w:t>
-      </w:r>
-      <w:r>
-        <w:t xml:space="preserve"> (like Confidential, Secret) and applies strict clearance and "need-to-know" policies. A colonel may have clearance but still require explicit need.</w:t>
-      </w:r>
-    </w:p>
-    <w:p>
-      <w:r>
-        <w:pict w14:anchorId="58127412">
-          <v:rect id="_x0000_i1189" style="width:0;height:1.5pt" o:hralign="center" o:hrstd="t" o:hr="t" fillcolor="#a0a0a0" stroked="f"/>
-        </w:pict>
-      </w:r>
-    </w:p>
-    <w:p>
-      <w:r>
-        <w:rPr>
-          <w:b/>
-          <w:bCs/>
-        </w:rPr>
-        <w:t>4. Answer: c – Correct</w:t>
-      </w:r>
-      <w:r>
-        <w:br/>
-      </w:r>
-      <w:r>
-        <w:rPr>
-          <w:b/>
-          <w:bCs/>
-        </w:rPr>
-        <w:t>Your Answer: c – Correct</w:t>
-      </w:r>
-      <w:r>
-        <w:br/>
-      </w:r>
-      <w:r>
-        <w:rPr>
-          <w:b/>
-          <w:bCs/>
-        </w:rPr>
-        <w:t>Explanation:</w:t>
-      </w:r>
-      <w:r>
-        <w:br/>
-      </w:r>
-      <w:r>
-        <w:rPr>
-          <w:b/>
-          <w:bCs/>
-        </w:rPr>
-        <w:t>Role-Based Access Control (RBAC)</w:t>
-      </w:r>
-      <w:r>
-        <w:t xml:space="preserve"> assigns permissions based on </w:t>
-      </w:r>
-      <w:r>
-        <w:rPr>
-          <w:b/>
-          <w:bCs/>
-        </w:rPr>
-        <w:t>organizational roles</w:t>
-      </w:r>
-      <w:r>
-        <w:t>, such as HR, IT, or Sales, simplifying management and enforcing least privilege.</w:t>
-      </w:r>
-    </w:p>
-    <w:p>
-      <w:r>
-        <w:pict w14:anchorId="56FBC881">
-          <v:rect id="_x0000_i1190" style="width:0;height:1.5pt" o:hralign="center" o:hrstd="t" o:hr="t" fillcolor="#a0a0a0" stroked="f"/>
-        </w:pict>
-      </w:r>
-    </w:p>
-    <w:p>
-      <w:r>
-        <w:rPr>
-          <w:b/>
-          <w:bCs/>
-        </w:rPr>
-        <w:t>5. Answer: c – Correct</w:t>
-      </w:r>
-      <w:r>
-        <w:br/>
-      </w:r>
-      <w:r>
-        <w:rPr>
-          <w:b/>
-          <w:bCs/>
-        </w:rPr>
-        <w:t>Your Answer: c – Correct</w:t>
-      </w:r>
-      <w:r>
-        <w:br/>
-      </w:r>
-      <w:r>
-        <w:rPr>
-          <w:b/>
-          <w:bCs/>
-        </w:rPr>
-        <w:t>Explanation:</w:t>
-      </w:r>
-      <w:r>
-        <w:br/>
-        <w:t xml:space="preserve">A badge (something you have) and a PIN (something you know) together create </w:t>
-      </w:r>
-      <w:r>
-        <w:rPr>
-          <w:b/>
-          <w:bCs/>
-        </w:rPr>
-        <w:t>two-factor authentication</w:t>
-      </w:r>
-      <w:r>
-        <w:t xml:space="preserve">, a core part of </w:t>
-      </w:r>
-      <w:r>
-        <w:rPr>
-          <w:b/>
-          <w:bCs/>
-        </w:rPr>
-        <w:t>zero trust security</w:t>
-      </w:r>
-      <w:r>
-        <w:t>.</w:t>
-      </w:r>
-    </w:p>
-    <w:p>
-      <w:r>
-        <w:pict w14:anchorId="1447E145">
-          <v:rect id="_x0000_i1191" style="width:0;height:1.5pt" o:hralign="center" o:hrstd="t" o:hr="t" fillcolor="#a0a0a0" stroked="f"/>
-        </w:pict>
-      </w:r>
-    </w:p>
-    <w:p>
-      <w:r>
-        <w:rPr>
-          <w:b/>
-          <w:bCs/>
-        </w:rPr>
-        <w:t>6. Answer: c – Correct</w:t>
-      </w:r>
-      <w:r>
-        <w:br/>
-      </w:r>
-      <w:r>
-        <w:rPr>
-          <w:b/>
-          <w:bCs/>
-        </w:rPr>
-        <w:t>Your Answer: c – Correct</w:t>
-      </w:r>
-      <w:r>
-        <w:br/>
-      </w:r>
-      <w:r>
-        <w:rPr>
-          <w:b/>
-          <w:bCs/>
-        </w:rPr>
-        <w:t>Explanation:</w:t>
-      </w:r>
-      <w:r>
-        <w:br/>
-        <w:t xml:space="preserve">DAC can become problematic when users grant access too loosely (creating security risks) or too strictly (hindering workflow), especially in </w:t>
-      </w:r>
-      <w:r>
-        <w:rPr>
-          <w:b/>
-          <w:bCs/>
-        </w:rPr>
-        <w:t>large organizations</w:t>
-      </w:r>
-      <w:r>
-        <w:t>.</w:t>
-      </w:r>
-    </w:p>
-    <w:p>
-      <w:r>
-        <w:pict w14:anchorId="2499D6D4">
-          <v:rect id="_x0000_i1192" style="width:0;height:1.5pt" o:hralign="center" o:hrstd="t" o:hr="t" fillcolor="#a0a0a0" stroked="f"/>
-        </w:pict>
-      </w:r>
-    </w:p>
-    <w:p>
-      <w:r>
-        <w:rPr>
-          <w:b/>
-          <w:bCs/>
-        </w:rPr>
-        <w:t>7. Answer: b – Correct</w:t>
-      </w:r>
-      <w:r>
-        <w:br/>
-      </w:r>
-      <w:r>
-        <w:rPr>
-          <w:b/>
-          <w:bCs/>
-        </w:rPr>
-        <w:t>Your Answer: b – Correct</w:t>
-      </w:r>
-      <w:r>
-        <w:br/>
-      </w:r>
-      <w:r>
-        <w:rPr>
-          <w:b/>
-          <w:bCs/>
-        </w:rPr>
-        <w:t>Explanation:</w:t>
-      </w:r>
-      <w:r>
-        <w:br/>
-      </w:r>
-      <w:r>
-        <w:rPr>
-          <w:b/>
-          <w:bCs/>
-        </w:rPr>
-        <w:t>Zero Trust</w:t>
-      </w:r>
-      <w:r>
-        <w:t xml:space="preserve"> assumes no user or device is trusted by default—even on the internal network. Every access request must be </w:t>
-      </w:r>
-      <w:r>
-        <w:rPr>
-          <w:b/>
-          <w:bCs/>
-        </w:rPr>
-        <w:t>authenticated and validated</w:t>
-      </w:r>
-      <w:r>
-        <w:t>.</w:t>
-      </w:r>
-    </w:p>
-    <w:p>
-      <w:r>
-        <w:pict w14:anchorId="3CD356C9">
-          <v:rect id="_x0000_i1193" style="width:0;height:1.5pt" o:hralign="center" o:hrstd="t" o:hr="t" fillcolor="#a0a0a0" stroked="f"/>
-        </w:pict>
-      </w:r>
-    </w:p>
-    <w:p>
-      <w:r>
-        <w:rPr>
-          <w:b/>
-          <w:bCs/>
-        </w:rPr>
-        <w:t>8. Answer: a – Correct</w:t>
-      </w:r>
-      <w:r>
-        <w:br/>
-      </w:r>
-      <w:r>
-        <w:rPr>
-          <w:b/>
-          <w:bCs/>
-        </w:rPr>
-        <w:t>Your Answer: a – Correct</w:t>
-      </w:r>
-      <w:r>
-        <w:br/>
-      </w:r>
-      <w:r>
-        <w:rPr>
-          <w:b/>
-          <w:bCs/>
-        </w:rPr>
-        <w:t>Explanation:</w:t>
-      </w:r>
-      <w:r>
-        <w:br/>
-      </w:r>
-      <w:r>
-        <w:rPr>
-          <w:b/>
-          <w:bCs/>
-        </w:rPr>
-        <w:t>Security Information and Event Management (SIEM)</w:t>
-      </w:r>
-      <w:r>
-        <w:t xml:space="preserve"> systems are used for </w:t>
-      </w:r>
-      <w:r>
-        <w:rPr>
-          <w:b/>
-          <w:bCs/>
-        </w:rPr>
-        <w:t>real-time monitoring</w:t>
-      </w:r>
-      <w:r>
-        <w:t>, alerting, and analysis of security events—critical in zero trust environments.</w:t>
-      </w:r>
-    </w:p>
-    <w:p>
-      <w:r>
-        <w:pict w14:anchorId="12B539B5">
-          <v:rect id="_x0000_i1194" style="width:0;height:1.5pt" o:hralign="center" o:hrstd="t" o:hr="t" fillcolor="#a0a0a0" stroked="f"/>
-        </w:pict>
-      </w:r>
-    </w:p>
-    <w:p>
-      <w:r>
-        <w:rPr>
-          <w:b/>
-          <w:bCs/>
-        </w:rPr>
-        <w:t>9. Answer: b – Correct</w:t>
-      </w:r>
-      <w:r>
-        <w:br/>
-      </w:r>
-      <w:r>
-        <w:rPr>
-          <w:b/>
-          <w:bCs/>
-        </w:rPr>
-        <w:t>Your Answer: b – Correct</w:t>
-      </w:r>
-      <w:r>
-        <w:br/>
-      </w:r>
-      <w:r>
-        <w:rPr>
-          <w:b/>
-          <w:bCs/>
-        </w:rPr>
-        <w:t>Explanation:</w:t>
-      </w:r>
-      <w:r>
-        <w:br/>
-      </w:r>
-      <w:proofErr w:type="spellStart"/>
-      <w:r>
-        <w:rPr>
-          <w:b/>
-          <w:bCs/>
-        </w:rPr>
-        <w:t>Microsegmentation</w:t>
-      </w:r>
-      <w:proofErr w:type="spellEnd"/>
-      <w:r>
-        <w:t xml:space="preserve"> is a zero trust strategy that isolates devices or services (like IoT) into controlled network zones to limit exposure and enforce least privilege.</w:t>
-      </w:r>
-    </w:p>
-    <w:p>
-      <w:r>
-        <w:pict w14:anchorId="4D73A2AE">
-          <v:rect id="_x0000_i1195" style="width:0;height:1.5pt" o:hralign="center" o:hrstd="t" o:hr="t" fillcolor="#a0a0a0" stroked="f"/>
-        </w:pict>
-      </w:r>
-    </w:p>
-    <w:p>
-      <w:r>
-        <w:rPr>
-          <w:b/>
-          <w:bCs/>
-        </w:rPr>
-        <w:t>10. Answer: c – Correct</w:t>
-      </w:r>
-      <w:r>
-        <w:br/>
-      </w:r>
-      <w:r>
-        <w:rPr>
-          <w:b/>
-          <w:bCs/>
-        </w:rPr>
-        <w:t>Your Answer: c – Correct</w:t>
-      </w:r>
-      <w:r>
-        <w:br/>
-      </w:r>
-      <w:r>
-        <w:rPr>
-          <w:b/>
-          <w:bCs/>
-        </w:rPr>
-        <w:t>Explanation:</w:t>
-      </w:r>
-      <w:r>
-        <w:br/>
-      </w:r>
-      <w:r>
-        <w:rPr>
-          <w:b/>
-          <w:bCs/>
-        </w:rPr>
-        <w:t>Windows Power Users</w:t>
-      </w:r>
-      <w:r>
-        <w:t xml:space="preserve"> have </w:t>
-      </w:r>
-      <w:r>
-        <w:rPr>
-          <w:b/>
-          <w:bCs/>
-        </w:rPr>
-        <w:t>limited elevated privileges</w:t>
-      </w:r>
-      <w:r>
-        <w:t xml:space="preserve"> (e.g., installing printers, changing time), but do not have full administrator access—making it a safer middle ground.</w:t>
-      </w:r>
-    </w:p>
-    <w:p>
-      <w:r>
-        <w:pict w14:anchorId="6834C374">
-          <v:rect id="_x0000_i1196" style="width:0;height:1.5pt" o:hralign="center" o:hrstd="t" o:hr="t" fillcolor="#a0a0a0" stroked="f"/>
-        </w:pict>
-      </w:r>
-    </w:p>
-    <w:p>
-      <w:r>
-        <w:rPr>
-          <w:b/>
-          <w:bCs/>
-        </w:rPr>
-        <w:t xml:space="preserve">Final Score: 10 / 10 – Perfect Score </w:t>
-      </w:r>
-      <w:r>
-        <w:rPr>
-          <w:rFonts w:ascii="Segoe UI Emoji" w:hAnsi="Segoe UI Emoji" w:cs="Segoe UI Emoji"/>
-          <w:b/>
-          <w:bCs/>
-        </w:rPr>
-        <w:t>✅</w:t>
-      </w:r>
-      <w:r>
-        <w:br/>
-        <w:t xml:space="preserve">You’ve demonstrated a strong mastery of </w:t>
-      </w:r>
-      <w:r>
-        <w:rPr>
-          <w:b/>
-          <w:bCs/>
-        </w:rPr>
-        <w:t>security models, principles, and real-world implementations</w:t>
-      </w:r>
-      <w:r>
-        <w:t xml:space="preserve"> as outlined in Objective 2.1 of the CompTIA A+ 220-1102 exam.</w:t>
-      </w:r>
-    </w:p>
-    <w:p>
-      <w:r>
-        <w:t xml:space="preserve">Would you like to proceed with a </w:t>
-      </w:r>
-      <w:r>
-        <w:rPr>
-          <w:b/>
-          <w:bCs/>
-        </w:rPr>
-        <w:t>mixed-topic review quiz</w:t>
-      </w:r>
-      <w:r>
-        <w:t xml:space="preserve">, or focus on </w:t>
-      </w:r>
-      <w:r>
-        <w:rPr>
-          <w:b/>
-          <w:bCs/>
-        </w:rPr>
-        <w:t>logical and software-based security measures</w:t>
-      </w:r>
-      <w:r>
-        <w:t xml:space="preserve"> next?</w:t>
-      </w:r>
-    </w:p>
-    <w:p/>
     <w:sectPr>
       <w:pgSz w:w="12240" w:h="15840"/>
       <w:pgMar w:top="720" w:right="720" w:bottom="720" w:left="720" w:header="720" w:footer="720" w:gutter="0"/>
@@ -4803,6 +3646,7 @@
   <w:style w:type="character" w:default="1" w:styleId="DefaultParagraphFont">
     <w:name w:val="Default Paragraph Font"/>
     <w:uiPriority w:val="1"/>
+    <w:semiHidden/>
     <w:unhideWhenUsed/>
   </w:style>
   <w:style w:type="table" w:default="1" w:styleId="TableNormal">
